--- a/week 9/OpenML Drug Persistency Week 9 Report.docx
+++ b/week 9/OpenML Drug Persistency Week 9 Report.docx
@@ -1,6 +1,6 @@
 
 <file path=word/document.xml><?xml version="1.0" encoding="utf-8"?>
-<w:document xmlns:wpc="http://schemas.microsoft.com/office/word/2010/wordprocessingCanvas" xmlns:cx="http://schemas.microsoft.com/office/drawing/2014/chartex" xmlns:cx1="http://schemas.microsoft.com/office/drawing/2015/9/8/chartex" xmlns:cx2="http://schemas.microsoft.com/office/drawing/2015/10/21/chartex" xmlns:cx3="http://schemas.microsoft.com/office/drawing/2016/5/9/chartex" xmlns:cx4="http://schemas.microsoft.com/office/drawing/2016/5/10/chartex" xmlns:cx5="http://schemas.microsoft.com/office/drawing/2016/5/11/chartex" xmlns:cx6="http://schemas.microsoft.com/office/drawing/2016/5/12/chartex" xmlns:cx7="http://schemas.microsoft.com/office/drawing/2016/5/13/chartex" xmlns:cx8="http://schemas.microsoft.com/office/drawing/2016/5/14/chartex" xmlns:mc="http://schemas.openxmlformats.org/markup-compatibility/2006" xmlns:aink="http://schemas.microsoft.com/office/drawing/2016/ink" xmlns:am3d="http://schemas.microsoft.com/office/drawing/2017/model3d" xmlns:o="urn:schemas-microsoft-com:office:office" xmlns:r="http://schemas.openxmlformats.org/officeDocument/2006/relationships" xmlns:m="http://schemas.openxmlformats.org/officeDocument/2006/math" xmlns:v="urn:schemas-microsoft-com:vml" xmlns:wp14="http://schemas.microsoft.com/office/word/2010/wordprocessingDrawing" xmlns:wp="http://schemas.openxmlformats.org/drawingml/2006/wordprocessingDrawing" xmlns:w10="urn:schemas-microsoft-com:office:word" xmlns:w="http://schemas.openxmlformats.org/wordprocessingml/2006/main" xmlns:w14="http://schemas.microsoft.com/office/word/2010/wordml" xmlns:w15="http://schemas.microsoft.com/office/word/2012/wordml" xmlns:w16cex="http://schemas.microsoft.com/office/word/2018/wordml/cex" xmlns:w16cid="http://schemas.microsoft.com/office/word/2016/wordml/cid" xmlns:w16="http://schemas.microsoft.com/office/word/2018/wordml" xmlns:w16se="http://schemas.microsoft.com/office/word/2015/wordml/symex" xmlns:wpg="http://schemas.microsoft.com/office/word/2010/wordprocessingGroup" xmlns:wpi="http://schemas.microsoft.com/office/word/2010/wordprocessingInk" xmlns:wne="http://schemas.microsoft.com/office/word/2006/wordml" xmlns:wps="http://schemas.microsoft.com/office/word/2010/wordprocessingShape" mc:Ignorable="w14 w15 w16se w16cid w16 w16cex wp14">
+<w:document xmlns:wpc="http://schemas.microsoft.com/office/word/2010/wordprocessingCanvas" xmlns:cx="http://schemas.microsoft.com/office/drawing/2014/chartex" xmlns:cx1="http://schemas.microsoft.com/office/drawing/2015/9/8/chartex" xmlns:cx2="http://schemas.microsoft.com/office/drawing/2015/10/21/chartex" xmlns:cx3="http://schemas.microsoft.com/office/drawing/2016/5/9/chartex" xmlns:cx4="http://schemas.microsoft.com/office/drawing/2016/5/10/chartex" xmlns:cx5="http://schemas.microsoft.com/office/drawing/2016/5/11/chartex" xmlns:cx6="http://schemas.microsoft.com/office/drawing/2016/5/12/chartex" xmlns:cx7="http://schemas.microsoft.com/office/drawing/2016/5/13/chartex" xmlns:cx8="http://schemas.microsoft.com/office/drawing/2016/5/14/chartex" xmlns:mc="http://schemas.openxmlformats.org/markup-compatibility/2006" xmlns:aink="http://schemas.microsoft.com/office/drawing/2016/ink" xmlns:am3d="http://schemas.microsoft.com/office/drawing/2017/model3d" xmlns:o="urn:schemas-microsoft-com:office:office" xmlns:r="http://schemas.openxmlformats.org/officeDocument/2006/relationships" xmlns:m="http://schemas.openxmlformats.org/officeDocument/2006/math" xmlns:v="urn:schemas-microsoft-com:vml" xmlns:wp14="http://schemas.microsoft.com/office/word/2010/wordprocessingDrawing" xmlns:wp="http://schemas.openxmlformats.org/drawingml/2006/wordprocessingDrawing" xmlns:w10="urn:schemas-microsoft-com:office:word" xmlns:w="http://schemas.openxmlformats.org/wordprocessingml/2006/main" xmlns:w14="http://schemas.microsoft.com/office/word/2010/wordml" xmlns:w15="http://schemas.microsoft.com/office/word/2012/wordml" xmlns:w16cex="http://schemas.microsoft.com/office/word/2018/wordml/cex" xmlns:w16cid="http://schemas.microsoft.com/office/word/2016/wordml/cid" xmlns:w16="http://schemas.microsoft.com/office/word/2018/wordml" xmlns:w16sdtdh="http://schemas.microsoft.com/office/word/2020/wordml/sdtdatahash" xmlns:w16se="http://schemas.microsoft.com/office/word/2015/wordml/symex" xmlns:wpg="http://schemas.microsoft.com/office/word/2010/wordprocessingGroup" xmlns:wpi="http://schemas.microsoft.com/office/word/2010/wordprocessingInk" xmlns:wne="http://schemas.microsoft.com/office/word/2006/wordml" xmlns:wps="http://schemas.microsoft.com/office/word/2010/wordprocessingShape" mc:Ignorable="w14 w15 w16se w16cid w16 w16cex w16sdtdh wp14">
   <w:body>
     <w:p>
       <w:pPr>
@@ -18,8 +18,19 @@
           <w:sz w:val="22"/>
           <w:szCs w:val="22"/>
         </w:rPr>
-        <w:t>GROUP NAME: OpenML</w:t>
-      </w:r>
+        <w:t xml:space="preserve">GROUP NAME: </w:t>
+      </w:r>
+      <w:proofErr w:type="spellStart"/>
+      <w:r>
+        <w:rPr>
+          <w:rFonts w:ascii="Times New Roman" w:hAnsi="Times New Roman" w:cs="Times New Roman"/>
+          <w:b/>
+          <w:sz w:val="22"/>
+          <w:szCs w:val="22"/>
+        </w:rPr>
+        <w:t>OpenML</w:t>
+      </w:r>
+      <w:proofErr w:type="spellEnd"/>
     </w:p>
     <w:p>
       <w:pPr>
@@ -301,6 +312,7 @@
                 <w:szCs w:val="22"/>
               </w:rPr>
             </w:pPr>
+            <w:proofErr w:type="spellStart"/>
             <w:r>
               <w:rPr>
                 <w:rFonts w:ascii="Times New Roman" w:hAnsi="Times New Roman" w:cs="Times New Roman"/>
@@ -317,6 +329,7 @@
               </w:rPr>
               <w:t>veris</w:t>
             </w:r>
+            <w:proofErr w:type="spellEnd"/>
           </w:p>
         </w:tc>
         <w:tc>
@@ -608,6 +621,7 @@
                 <w:szCs w:val="22"/>
               </w:rPr>
             </w:pPr>
+            <w:proofErr w:type="spellStart"/>
             <w:r>
               <w:rPr>
                 <w:rFonts w:ascii="Times New Roman" w:hAnsi="Times New Roman" w:cs="Times New Roman"/>
@@ -615,7 +629,17 @@
                 <w:sz w:val="22"/>
                 <w:szCs w:val="22"/>
               </w:rPr>
-              <w:t>Walquer Valles</w:t>
+              <w:t>Walquer</w:t>
+            </w:r>
+            <w:proofErr w:type="spellEnd"/>
+            <w:r>
+              <w:rPr>
+                <w:rFonts w:ascii="Times New Roman" w:hAnsi="Times New Roman" w:cs="Times New Roman"/>
+                <w:b w:val="0"/>
+                <w:sz w:val="22"/>
+                <w:szCs w:val="22"/>
+              </w:rPr>
+              <w:t xml:space="preserve"> Valles</w:t>
             </w:r>
           </w:p>
         </w:tc>
@@ -681,6 +705,7 @@
                 <w:szCs w:val="22"/>
               </w:rPr>
             </w:pPr>
+            <w:proofErr w:type="spellStart"/>
             <w:r>
               <w:rPr>
                 <w:rFonts w:ascii="Times New Roman" w:hAnsi="Times New Roman" w:cs="Times New Roman"/>
@@ -689,6 +714,7 @@
               </w:rPr>
               <w:t>KeepCoding</w:t>
             </w:r>
+            <w:proofErr w:type="spellEnd"/>
           </w:p>
         </w:tc>
         <w:tc>
@@ -761,7 +787,25 @@
           <w:sz w:val="22"/>
           <w:szCs w:val="22"/>
         </w:rPr>
-        <w:t>ABC Pharma contacted OpenML to carry out an analysis in order to have a</w:t>
+        <w:t xml:space="preserve">ABC Pharma contacted </w:t>
+      </w:r>
+      <w:proofErr w:type="spellStart"/>
+      <w:r>
+        <w:rPr>
+          <w:rFonts w:ascii="Times New Roman" w:hAnsi="Times New Roman" w:cs="Times New Roman"/>
+          <w:sz w:val="22"/>
+          <w:szCs w:val="22"/>
+        </w:rPr>
+        <w:t>OpenML</w:t>
+      </w:r>
+      <w:proofErr w:type="spellEnd"/>
+      <w:r>
+        <w:rPr>
+          <w:rFonts w:ascii="Times New Roman" w:hAnsi="Times New Roman" w:cs="Times New Roman"/>
+          <w:sz w:val="22"/>
+          <w:szCs w:val="22"/>
+        </w:rPr>
+        <w:t xml:space="preserve"> to carry out an analysis in order to have a</w:t>
       </w:r>
       <w:r>
         <w:rPr>
@@ -1414,14 +1458,25 @@
           <w:szCs w:val="22"/>
         </w:rPr>
       </w:pPr>
-      <w:r>
-        <w:rPr>
-          <w:rFonts w:ascii="Times New Roman" w:hAnsi="Times New Roman" w:cs="Times New Roman"/>
-          <w:b/>
-          <w:sz w:val="22"/>
-          <w:szCs w:val="22"/>
-        </w:rPr>
-        <w:t>Ntm_Speciality variable - missing values</w:t>
+      <w:proofErr w:type="spellStart"/>
+      <w:r>
+        <w:rPr>
+          <w:rFonts w:ascii="Times New Roman" w:hAnsi="Times New Roman" w:cs="Times New Roman"/>
+          <w:b/>
+          <w:sz w:val="22"/>
+          <w:szCs w:val="22"/>
+        </w:rPr>
+        <w:t>Ntm_Speciality</w:t>
+      </w:r>
+      <w:proofErr w:type="spellEnd"/>
+      <w:r>
+        <w:rPr>
+          <w:rFonts w:ascii="Times New Roman" w:hAnsi="Times New Roman" w:cs="Times New Roman"/>
+          <w:b/>
+          <w:sz w:val="22"/>
+          <w:szCs w:val="22"/>
+        </w:rPr>
+        <w:t xml:space="preserve"> variable - missing values</w:t>
       </w:r>
     </w:p>
     <w:p>
@@ -1471,7 +1526,27 @@
           <w:sz w:val="22"/>
           <w:szCs w:val="22"/>
         </w:rPr>
-        <w:t>- Also the categories that accounts for less than 0.01 of the number of observations will be treated as ‘OTHER’.</w:t>
+        <w:t xml:space="preserve">- </w:t>
+      </w:r>
+      <w:proofErr w:type="gramStart"/>
+      <w:r>
+        <w:rPr>
+          <w:rFonts w:ascii="Times New Roman" w:hAnsi="Times New Roman" w:cs="Times New Roman"/>
+          <w:bCs/>
+          <w:sz w:val="22"/>
+          <w:szCs w:val="22"/>
+        </w:rPr>
+        <w:t>Also</w:t>
+      </w:r>
+      <w:proofErr w:type="gramEnd"/>
+      <w:r>
+        <w:rPr>
+          <w:rFonts w:ascii="Times New Roman" w:hAnsi="Times New Roman" w:cs="Times New Roman"/>
+          <w:bCs/>
+          <w:sz w:val="22"/>
+          <w:szCs w:val="22"/>
+        </w:rPr>
+        <w:t xml:space="preserve"> the categories that accounts for less than 0.01 of the number of observations will be treated as ‘OTHER’.</w:t>
       </w:r>
     </w:p>
     <w:p>
@@ -1511,8 +1586,46 @@
           <w:sz w:val="22"/>
           <w:szCs w:val="22"/>
         </w:rPr>
-        <w:t>NTM - Injectable Experience, Risk Factors, Comorbidity and Concomitancy (group of</w:t>
-      </w:r>
+        <w:t>NTM - Injectable Experience, Risk Factors, Comorbidity</w:t>
+      </w:r>
+      <w:r>
+        <w:rPr>
+          <w:rFonts w:ascii="Times New Roman" w:hAnsi="Times New Roman" w:cs="Times New Roman"/>
+          <w:b/>
+          <w:sz w:val="22"/>
+          <w:szCs w:val="22"/>
+        </w:rPr>
+        <w:t xml:space="preserve">, </w:t>
+      </w:r>
+      <w:r>
+        <w:rPr>
+          <w:rFonts w:ascii="Times New Roman" w:hAnsi="Times New Roman" w:cs="Times New Roman"/>
+          <w:b/>
+          <w:sz w:val="22"/>
+          <w:szCs w:val="22"/>
+        </w:rPr>
+        <w:t>Concomitancy</w:t>
+      </w:r>
+      <w:r>
+        <w:rPr>
+          <w:rFonts w:ascii="Times New Roman" w:hAnsi="Times New Roman" w:cs="Times New Roman"/>
+          <w:b/>
+          <w:sz w:val="22"/>
+          <w:szCs w:val="22"/>
+        </w:rPr>
+        <w:t xml:space="preserve"> and </w:t>
+      </w:r>
+      <w:proofErr w:type="spellStart"/>
+      <w:r>
+        <w:rPr>
+          <w:rFonts w:ascii="Times New Roman" w:hAnsi="Times New Roman" w:cs="Times New Roman"/>
+          <w:b/>
+          <w:sz w:val="22"/>
+          <w:szCs w:val="22"/>
+        </w:rPr>
+        <w:t>Frag_Frac_During_Rx</w:t>
+      </w:r>
+      <w:proofErr w:type="spellEnd"/>
       <w:r>
         <w:rPr>
           <w:rFonts w:ascii="Times New Roman" w:hAnsi="Times New Roman" w:cs="Times New Roman"/>
@@ -1529,7 +1642,7 @@
           <w:sz w:val="22"/>
           <w:szCs w:val="22"/>
         </w:rPr>
-        <w:t>variables) - handling categorical data</w:t>
+        <w:t>(group of variables) - handling categorical data</w:t>
       </w:r>
       <w:r>
         <w:rPr>
@@ -1590,14 +1703,25 @@
           <w:szCs w:val="22"/>
         </w:rPr>
       </w:pPr>
-      <w:r>
-        <w:rPr>
-          <w:rFonts w:ascii="Times New Roman" w:hAnsi="Times New Roman" w:cs="Times New Roman"/>
-          <w:b/>
-          <w:sz w:val="22"/>
-          <w:szCs w:val="22"/>
-        </w:rPr>
-        <w:t>Risk_Segment_During_Rx,</w:t>
+      <w:proofErr w:type="spellStart"/>
+      <w:r>
+        <w:rPr>
+          <w:rFonts w:ascii="Times New Roman" w:hAnsi="Times New Roman" w:cs="Times New Roman"/>
+          <w:b/>
+          <w:sz w:val="22"/>
+          <w:szCs w:val="22"/>
+        </w:rPr>
+        <w:t>Risk_Segment_During_Rx</w:t>
+      </w:r>
+      <w:proofErr w:type="spellEnd"/>
+      <w:r>
+        <w:rPr>
+          <w:rFonts w:ascii="Times New Roman" w:hAnsi="Times New Roman" w:cs="Times New Roman"/>
+          <w:b/>
+          <w:sz w:val="22"/>
+          <w:szCs w:val="22"/>
+        </w:rPr>
+        <w:t>,</w:t>
       </w:r>
       <w:r>
         <w:rPr>
@@ -1608,19 +1732,100 @@
         </w:rPr>
         <w:t xml:space="preserve"> </w:t>
       </w:r>
-      <w:r>
-        <w:rPr>
-          <w:rFonts w:ascii="Times New Roman" w:hAnsi="Times New Roman" w:cs="Times New Roman"/>
-          <w:b/>
-          <w:sz w:val="22"/>
-          <w:szCs w:val="22"/>
-        </w:rPr>
-        <w:t>Tscore_Bucket_During_Rx, Change_T_Score and</w:t>
-      </w:r>
-      <w:r>
-        <w:rPr>
-          <w:rFonts w:ascii="Times New Roman" w:hAnsi="Times New Roman" w:cs="Times New Roman"/>
-          <w:b/>
+      <w:proofErr w:type="spellStart"/>
+      <w:r>
+        <w:rPr>
+          <w:rFonts w:ascii="Times New Roman" w:hAnsi="Times New Roman" w:cs="Times New Roman"/>
+          <w:b/>
+          <w:sz w:val="22"/>
+          <w:szCs w:val="22"/>
+        </w:rPr>
+        <w:t>Tscore_Bucket_During_Rx</w:t>
+      </w:r>
+      <w:proofErr w:type="spellEnd"/>
+      <w:r>
+        <w:rPr>
+          <w:rFonts w:ascii="Times New Roman" w:hAnsi="Times New Roman" w:cs="Times New Roman"/>
+          <w:b/>
+          <w:sz w:val="22"/>
+          <w:szCs w:val="22"/>
+        </w:rPr>
+        <w:t xml:space="preserve">, </w:t>
+      </w:r>
+      <w:proofErr w:type="spellStart"/>
+      <w:r>
+        <w:rPr>
+          <w:rFonts w:ascii="Times New Roman" w:hAnsi="Times New Roman" w:cs="Times New Roman"/>
+          <w:b/>
+          <w:sz w:val="22"/>
+          <w:szCs w:val="22"/>
+        </w:rPr>
+        <w:t>Change_T_Score</w:t>
+      </w:r>
+      <w:proofErr w:type="spellEnd"/>
+      <w:r>
+        <w:rPr>
+          <w:rFonts w:ascii="Times New Roman" w:hAnsi="Times New Roman" w:cs="Times New Roman"/>
+          <w:b/>
+          <w:sz w:val="22"/>
+          <w:szCs w:val="22"/>
+        </w:rPr>
+        <w:t xml:space="preserve"> and </w:t>
+      </w:r>
+      <w:proofErr w:type="spellStart"/>
+      <w:r>
+        <w:rPr>
+          <w:rFonts w:ascii="Times New Roman" w:hAnsi="Times New Roman" w:cs="Times New Roman"/>
+          <w:b/>
+          <w:sz w:val="22"/>
+          <w:szCs w:val="22"/>
+        </w:rPr>
+        <w:t>Change_Risk_Segment</w:t>
+      </w:r>
+      <w:proofErr w:type="spellEnd"/>
+      <w:r>
+        <w:rPr>
+          <w:rFonts w:ascii="Times New Roman" w:hAnsi="Times New Roman" w:cs="Times New Roman"/>
+          <w:b/>
+          <w:sz w:val="22"/>
+          <w:szCs w:val="22"/>
+        </w:rPr>
+        <w:t xml:space="preserve"> missing values</w:t>
+      </w:r>
+    </w:p>
+    <w:p>
+      <w:pPr>
+        <w:rPr>
+          <w:rFonts w:ascii="Times New Roman" w:hAnsi="Times New Roman" w:cs="Times New Roman"/>
+          <w:bCs/>
+          <w:sz w:val="22"/>
+          <w:szCs w:val="22"/>
+        </w:rPr>
+      </w:pPr>
+    </w:p>
+    <w:p>
+      <w:pPr>
+        <w:ind w:left="720"/>
+        <w:rPr>
+          <w:rFonts w:ascii="Times New Roman" w:hAnsi="Times New Roman" w:cs="Times New Roman"/>
+          <w:bCs/>
+          <w:sz w:val="22"/>
+          <w:szCs w:val="22"/>
+        </w:rPr>
+      </w:pPr>
+      <w:r>
+        <w:rPr>
+          <w:rFonts w:ascii="Times New Roman" w:hAnsi="Times New Roman" w:cs="Times New Roman"/>
+          <w:bCs/>
+          <w:sz w:val="22"/>
+          <w:szCs w:val="22"/>
+        </w:rPr>
+        <w:t>- These variables have more that 40% missing values, consequently they’ll be</w:t>
+      </w:r>
+      <w:r>
+        <w:rPr>
+          <w:rFonts w:ascii="Times New Roman" w:hAnsi="Times New Roman" w:cs="Times New Roman"/>
+          <w:bCs/>
           <w:sz w:val="22"/>
           <w:szCs w:val="22"/>
         </w:rPr>
@@ -1629,78 +1834,216 @@
       <w:r>
         <w:rPr>
           <w:rFonts w:ascii="Times New Roman" w:hAnsi="Times New Roman" w:cs="Times New Roman"/>
-          <w:b/>
-          <w:sz w:val="22"/>
-          <w:szCs w:val="22"/>
-        </w:rPr>
-        <w:t>Change_Risk_Segment missing values</w:t>
-      </w:r>
-    </w:p>
-    <w:p>
-      <w:pPr>
-        <w:rPr>
-          <w:rFonts w:ascii="Times New Roman" w:hAnsi="Times New Roman" w:cs="Times New Roman"/>
-          <w:bCs/>
-          <w:sz w:val="22"/>
-          <w:szCs w:val="22"/>
-        </w:rPr>
-      </w:pPr>
-    </w:p>
-    <w:p>
-      <w:pPr>
-        <w:ind w:left="720"/>
-        <w:rPr>
-          <w:rFonts w:ascii="Times New Roman" w:hAnsi="Times New Roman" w:cs="Times New Roman"/>
-          <w:bCs/>
-          <w:sz w:val="22"/>
-          <w:szCs w:val="22"/>
-        </w:rPr>
-      </w:pPr>
-      <w:r>
-        <w:rPr>
-          <w:rFonts w:ascii="Times New Roman" w:hAnsi="Times New Roman" w:cs="Times New Roman"/>
-          <w:bCs/>
-          <w:sz w:val="22"/>
-          <w:szCs w:val="22"/>
-        </w:rPr>
-        <w:t>- These variables have more that 40% missing values, consequently they’ll be</w:t>
-      </w:r>
-      <w:r>
-        <w:rPr>
-          <w:rFonts w:ascii="Times New Roman" w:hAnsi="Times New Roman" w:cs="Times New Roman"/>
-          <w:bCs/>
-          <w:sz w:val="22"/>
-          <w:szCs w:val="22"/>
-        </w:rPr>
-        <w:t xml:space="preserve"> </w:t>
-      </w:r>
-      <w:r>
-        <w:rPr>
-          <w:rFonts w:ascii="Times New Roman" w:hAnsi="Times New Roman" w:cs="Times New Roman"/>
-          <w:bCs/>
-          <w:sz w:val="22"/>
-          <w:szCs w:val="22"/>
-        </w:rPr>
-        <w:t>e</w:t>
-      </w:r>
-      <w:r>
-        <w:rPr>
-          <w:rFonts w:ascii="Times New Roman" w:hAnsi="Times New Roman" w:cs="Times New Roman"/>
-          <w:bCs/>
-          <w:sz w:val="22"/>
-          <w:szCs w:val="22"/>
-        </w:rPr>
-        <w:t>liminated</w:t>
-      </w:r>
-      <w:r>
-        <w:rPr>
-          <w:rFonts w:ascii="Times New Roman" w:hAnsi="Times New Roman" w:cs="Times New Roman"/>
-          <w:bCs/>
-          <w:sz w:val="22"/>
-          <w:szCs w:val="22"/>
-        </w:rPr>
-        <w:t>.</w:t>
-      </w:r>
+          <w:bCs/>
+          <w:sz w:val="22"/>
+          <w:szCs w:val="22"/>
+        </w:rPr>
+        <w:t>eliminated.</w:t>
+      </w:r>
+    </w:p>
+    <w:p>
+      <w:pPr>
+        <w:rPr>
+          <w:rFonts w:ascii="Times New Roman" w:hAnsi="Times New Roman" w:cs="Times New Roman"/>
+          <w:bCs/>
+          <w:sz w:val="22"/>
+          <w:szCs w:val="22"/>
+        </w:rPr>
+      </w:pPr>
+    </w:p>
+    <w:p>
+      <w:pPr>
+        <w:spacing w:after="120"/>
+        <w:rPr>
+          <w:rFonts w:ascii="Times New Roman" w:eastAsia="Times New Roman" w:hAnsi="Times New Roman" w:cs="Times New Roman"/>
+          <w:b/>
+          <w:sz w:val="22"/>
+          <w:szCs w:val="22"/>
+        </w:rPr>
+      </w:pPr>
+      <w:proofErr w:type="spellStart"/>
+      <w:r>
+        <w:rPr>
+          <w:rFonts w:ascii="Times New Roman" w:eastAsia="Times New Roman" w:hAnsi="Times New Roman" w:cs="Times New Roman"/>
+          <w:b/>
+          <w:sz w:val="22"/>
+          <w:szCs w:val="22"/>
+        </w:rPr>
+        <w:t>Tscore_Bucket_Prior_Ntm</w:t>
+      </w:r>
+      <w:proofErr w:type="spellEnd"/>
+      <w:r>
+        <w:rPr>
+          <w:rFonts w:ascii="Times New Roman" w:eastAsia="Times New Roman" w:hAnsi="Times New Roman" w:cs="Times New Roman"/>
+          <w:b/>
+          <w:sz w:val="22"/>
+          <w:szCs w:val="22"/>
+        </w:rPr>
+        <w:t xml:space="preserve"> - handling categorical data.</w:t>
+      </w:r>
+    </w:p>
+    <w:p>
+      <w:pPr>
+        <w:ind w:firstLine="720"/>
+        <w:rPr>
+          <w:rFonts w:ascii="Times New Roman" w:hAnsi="Times New Roman" w:cs="Times New Roman"/>
+          <w:bCs/>
+          <w:sz w:val="22"/>
+          <w:szCs w:val="22"/>
+        </w:rPr>
+      </w:pPr>
+      <w:r>
+        <w:rPr>
+          <w:rFonts w:ascii="Times New Roman" w:hAnsi="Times New Roman" w:cs="Times New Roman"/>
+          <w:bCs/>
+          <w:sz w:val="22"/>
+          <w:szCs w:val="22"/>
+        </w:rPr>
+        <w:t>- “</w:t>
+      </w:r>
+      <w:r>
+        <w:rPr>
+          <w:rFonts w:ascii="Times New Roman" w:hAnsi="Times New Roman" w:cs="Times New Roman"/>
+          <w:bCs/>
+          <w:sz w:val="22"/>
+          <w:szCs w:val="22"/>
+        </w:rPr>
+        <w:t>&gt;-2.5</w:t>
+      </w:r>
+      <w:r>
+        <w:rPr>
+          <w:rFonts w:ascii="Times New Roman" w:hAnsi="Times New Roman" w:cs="Times New Roman"/>
+          <w:bCs/>
+          <w:sz w:val="22"/>
+          <w:szCs w:val="22"/>
+        </w:rPr>
+        <w:t>” will be replaced with 1 and “</w:t>
+      </w:r>
+      <w:r>
+        <w:rPr>
+          <w:rFonts w:ascii="Times New Roman" w:hAnsi="Times New Roman" w:cs="Times New Roman"/>
+          <w:bCs/>
+          <w:sz w:val="22"/>
+          <w:szCs w:val="22"/>
+        </w:rPr>
+        <w:t>&lt;=-2.5</w:t>
+      </w:r>
+      <w:r>
+        <w:rPr>
+          <w:rFonts w:ascii="Times New Roman" w:hAnsi="Times New Roman" w:cs="Times New Roman"/>
+          <w:bCs/>
+          <w:sz w:val="22"/>
+          <w:szCs w:val="22"/>
+        </w:rPr>
+        <w:t>” with 0</w:t>
+      </w:r>
+    </w:p>
+    <w:p>
+      <w:pPr>
+        <w:rPr>
+          <w:rFonts w:ascii="Times New Roman" w:hAnsi="Times New Roman" w:cs="Times New Roman"/>
+          <w:bCs/>
+          <w:sz w:val="22"/>
+          <w:szCs w:val="22"/>
+        </w:rPr>
+      </w:pPr>
+    </w:p>
+    <w:p>
+      <w:pPr>
+        <w:spacing w:after="120"/>
+        <w:rPr>
+          <w:rFonts w:ascii="Times New Roman" w:eastAsia="Times New Roman" w:hAnsi="Times New Roman" w:cs="Times New Roman"/>
+          <w:b/>
+          <w:sz w:val="22"/>
+          <w:szCs w:val="22"/>
+        </w:rPr>
+      </w:pPr>
+      <w:proofErr w:type="spellStart"/>
+      <w:r>
+        <w:rPr>
+          <w:rFonts w:ascii="Times New Roman" w:eastAsia="Times New Roman" w:hAnsi="Times New Roman" w:cs="Times New Roman"/>
+          <w:b/>
+          <w:sz w:val="22"/>
+          <w:szCs w:val="22"/>
+        </w:rPr>
+        <w:t>Risk_Segment_Prior_Ntm</w:t>
+      </w:r>
+      <w:proofErr w:type="spellEnd"/>
+      <w:r>
+        <w:rPr>
+          <w:rFonts w:ascii="Times New Roman" w:eastAsia="Times New Roman" w:hAnsi="Times New Roman" w:cs="Times New Roman"/>
+          <w:b/>
+          <w:sz w:val="22"/>
+          <w:szCs w:val="22"/>
+        </w:rPr>
+        <w:t xml:space="preserve"> - handling categorical data.</w:t>
+      </w:r>
+    </w:p>
+    <w:p>
+      <w:pPr>
+        <w:ind w:firstLine="720"/>
+        <w:rPr>
+          <w:rFonts w:ascii="Times New Roman" w:hAnsi="Times New Roman" w:cs="Times New Roman"/>
+          <w:bCs/>
+          <w:sz w:val="22"/>
+          <w:szCs w:val="22"/>
+        </w:rPr>
+      </w:pPr>
+      <w:r>
+        <w:rPr>
+          <w:rFonts w:ascii="Times New Roman" w:hAnsi="Times New Roman" w:cs="Times New Roman"/>
+          <w:bCs/>
+          <w:sz w:val="22"/>
+          <w:szCs w:val="22"/>
+        </w:rPr>
+        <w:t>- “</w:t>
+      </w:r>
+      <w:r>
+        <w:rPr>
+          <w:rFonts w:ascii="Times New Roman" w:hAnsi="Times New Roman" w:cs="Times New Roman"/>
+          <w:bCs/>
+          <w:sz w:val="22"/>
+          <w:szCs w:val="22"/>
+        </w:rPr>
+        <w:t>VLR_LR</w:t>
+      </w:r>
+      <w:r>
+        <w:rPr>
+          <w:rFonts w:ascii="Times New Roman" w:hAnsi="Times New Roman" w:cs="Times New Roman"/>
+          <w:bCs/>
+          <w:sz w:val="22"/>
+          <w:szCs w:val="22"/>
+        </w:rPr>
+        <w:t>” will be replaced with 1 and “</w:t>
+      </w:r>
+      <w:r>
+        <w:rPr>
+          <w:rFonts w:ascii="Times New Roman" w:hAnsi="Times New Roman" w:cs="Times New Roman"/>
+          <w:bCs/>
+          <w:sz w:val="22"/>
+          <w:szCs w:val="22"/>
+        </w:rPr>
+        <w:t>HR_VHR</w:t>
+      </w:r>
+      <w:r>
+        <w:rPr>
+          <w:rFonts w:ascii="Times New Roman" w:hAnsi="Times New Roman" w:cs="Times New Roman"/>
+          <w:bCs/>
+          <w:sz w:val="22"/>
+          <w:szCs w:val="22"/>
+        </w:rPr>
+        <w:t>” with 0</w:t>
+      </w:r>
+    </w:p>
+    <w:p>
+      <w:pPr>
+        <w:rPr>
+          <w:rFonts w:ascii="Times New Roman" w:hAnsi="Times New Roman" w:cs="Times New Roman"/>
+          <w:bCs/>
+          <w:sz w:val="22"/>
+          <w:szCs w:val="22"/>
+        </w:rPr>
+      </w:pPr>
     </w:p>
     <w:sectPr>
       <w:pgSz w:w="11900" w:h="16840"/>
@@ -1713,7 +2056,7 @@
 </file>
 
 <file path=word/numbering.xml><?xml version="1.0" encoding="utf-8"?>
-<w:numbering xmlns:wpc="http://schemas.microsoft.com/office/word/2010/wordprocessingCanvas" xmlns:cx="http://schemas.microsoft.com/office/drawing/2014/chartex" xmlns:cx1="http://schemas.microsoft.com/office/drawing/2015/9/8/chartex" xmlns:cx2="http://schemas.microsoft.com/office/drawing/2015/10/21/chartex" xmlns:cx3="http://schemas.microsoft.com/office/drawing/2016/5/9/chartex" xmlns:cx4="http://schemas.microsoft.com/office/drawing/2016/5/10/chartex" xmlns:cx5="http://schemas.microsoft.com/office/drawing/2016/5/11/chartex" xmlns:cx6="http://schemas.microsoft.com/office/drawing/2016/5/12/chartex" xmlns:cx7="http://schemas.microsoft.com/office/drawing/2016/5/13/chartex" xmlns:cx8="http://schemas.microsoft.com/office/drawing/2016/5/14/chartex" xmlns:mc="http://schemas.openxmlformats.org/markup-compatibility/2006" xmlns:aink="http://schemas.microsoft.com/office/drawing/2016/ink" xmlns:am3d="http://schemas.microsoft.com/office/drawing/2017/model3d" xmlns:o="urn:schemas-microsoft-com:office:office" xmlns:r="http://schemas.openxmlformats.org/officeDocument/2006/relationships" xmlns:m="http://schemas.openxmlformats.org/officeDocument/2006/math" xmlns:v="urn:schemas-microsoft-com:vml" xmlns:wp14="http://schemas.microsoft.com/office/word/2010/wordprocessingDrawing" xmlns:wp="http://schemas.openxmlformats.org/drawingml/2006/wordprocessingDrawing" xmlns:w10="urn:schemas-microsoft-com:office:word" xmlns:w="http://schemas.openxmlformats.org/wordprocessingml/2006/main" xmlns:w14="http://schemas.microsoft.com/office/word/2010/wordml" xmlns:w15="http://schemas.microsoft.com/office/word/2012/wordml" xmlns:w16cex="http://schemas.microsoft.com/office/word/2018/wordml/cex" xmlns:w16cid="http://schemas.microsoft.com/office/word/2016/wordml/cid" xmlns:w16="http://schemas.microsoft.com/office/word/2018/wordml" xmlns:w16se="http://schemas.microsoft.com/office/word/2015/wordml/symex" xmlns:wpg="http://schemas.microsoft.com/office/word/2010/wordprocessingGroup" xmlns:wpi="http://schemas.microsoft.com/office/word/2010/wordprocessingInk" xmlns:wne="http://schemas.microsoft.com/office/word/2006/wordml" xmlns:wps="http://schemas.microsoft.com/office/word/2010/wordprocessingShape" mc:Ignorable="w14 w15 w16se w16cid w16 w16cex wp14">
+<w:numbering xmlns:wpc="http://schemas.microsoft.com/office/word/2010/wordprocessingCanvas" xmlns:cx="http://schemas.microsoft.com/office/drawing/2014/chartex" xmlns:cx1="http://schemas.microsoft.com/office/drawing/2015/9/8/chartex" xmlns:cx2="http://schemas.microsoft.com/office/drawing/2015/10/21/chartex" xmlns:cx3="http://schemas.microsoft.com/office/drawing/2016/5/9/chartex" xmlns:cx4="http://schemas.microsoft.com/office/drawing/2016/5/10/chartex" xmlns:cx5="http://schemas.microsoft.com/office/drawing/2016/5/11/chartex" xmlns:cx6="http://schemas.microsoft.com/office/drawing/2016/5/12/chartex" xmlns:cx7="http://schemas.microsoft.com/office/drawing/2016/5/13/chartex" xmlns:cx8="http://schemas.microsoft.com/office/drawing/2016/5/14/chartex" xmlns:mc="http://schemas.openxmlformats.org/markup-compatibility/2006" xmlns:aink="http://schemas.microsoft.com/office/drawing/2016/ink" xmlns:am3d="http://schemas.microsoft.com/office/drawing/2017/model3d" xmlns:o="urn:schemas-microsoft-com:office:office" xmlns:r="http://schemas.openxmlformats.org/officeDocument/2006/relationships" xmlns:m="http://schemas.openxmlformats.org/officeDocument/2006/math" xmlns:v="urn:schemas-microsoft-com:vml" xmlns:wp14="http://schemas.microsoft.com/office/word/2010/wordprocessingDrawing" xmlns:wp="http://schemas.openxmlformats.org/drawingml/2006/wordprocessingDrawing" xmlns:w10="urn:schemas-microsoft-com:office:word" xmlns:w="http://schemas.openxmlformats.org/wordprocessingml/2006/main" xmlns:w14="http://schemas.microsoft.com/office/word/2010/wordml" xmlns:w15="http://schemas.microsoft.com/office/word/2012/wordml" xmlns:w16cex="http://schemas.microsoft.com/office/word/2018/wordml/cex" xmlns:w16cid="http://schemas.microsoft.com/office/word/2016/wordml/cid" xmlns:w16="http://schemas.microsoft.com/office/word/2018/wordml" xmlns:w16sdtdh="http://schemas.microsoft.com/office/word/2020/wordml/sdtdatahash" xmlns:w16se="http://schemas.microsoft.com/office/word/2015/wordml/symex" xmlns:wpg="http://schemas.microsoft.com/office/word/2010/wordprocessingGroup" xmlns:wpi="http://schemas.microsoft.com/office/word/2010/wordprocessingInk" xmlns:wne="http://schemas.microsoft.com/office/word/2006/wordml" xmlns:wps="http://schemas.microsoft.com/office/word/2010/wordprocessingShape" mc:Ignorable="w14 w15 w16se w16cid w16 w16cex w16sdtdh wp14">
   <w:abstractNum w:abstractNumId="0" w15:restartNumberingAfterBreak="0">
     <w:nsid w:val="3F5D0C96"/>
     <w:multiLevelType w:val="multilevel"/>
@@ -1834,7 +2177,7 @@
 </file>
 
 <file path=word/styles.xml><?xml version="1.0" encoding="utf-8"?>
-<w:styles xmlns:mc="http://schemas.openxmlformats.org/markup-compatibility/2006" xmlns:r="http://schemas.openxmlformats.org/officeDocument/2006/relationships" xmlns:w="http://schemas.openxmlformats.org/wordprocessingml/2006/main" xmlns:w14="http://schemas.microsoft.com/office/word/2010/wordml" xmlns:w15="http://schemas.microsoft.com/office/word/2012/wordml" xmlns:w16cex="http://schemas.microsoft.com/office/word/2018/wordml/cex" xmlns:w16cid="http://schemas.microsoft.com/office/word/2016/wordml/cid" xmlns:w16="http://schemas.microsoft.com/office/word/2018/wordml" xmlns:w16se="http://schemas.microsoft.com/office/word/2015/wordml/symex" mc:Ignorable="w14 w15 w16se w16cid w16 w16cex">
+<w:styles xmlns:mc="http://schemas.openxmlformats.org/markup-compatibility/2006" xmlns:r="http://schemas.openxmlformats.org/officeDocument/2006/relationships" xmlns:w="http://schemas.openxmlformats.org/wordprocessingml/2006/main" xmlns:w14="http://schemas.microsoft.com/office/word/2010/wordml" xmlns:w15="http://schemas.microsoft.com/office/word/2012/wordml" xmlns:w16cex="http://schemas.microsoft.com/office/word/2018/wordml/cex" xmlns:w16cid="http://schemas.microsoft.com/office/word/2016/wordml/cid" xmlns:w16="http://schemas.microsoft.com/office/word/2018/wordml" xmlns:w16sdtdh="http://schemas.microsoft.com/office/word/2020/wordml/sdtdatahash" xmlns:w16se="http://schemas.microsoft.com/office/word/2015/wordml/symex" mc:Ignorable="w14 w15 w16se w16cid w16 w16cex w16sdtdh">
   <w:docDefaults>
     <w:rPrDefault>
       <w:rPr>
